--- a/DAAN_682/HOMEWORK_4/Homework_4.docx
+++ b/DAAN_682/HOMEWORK_4/Homework_4.docx
@@ -3,6 +3,12 @@
 <w:document xmlns:wpc="http://schemas.microsoft.com/office/word/2010/wordprocessingCanvas" xmlns:cx="http://schemas.microsoft.com/office/drawing/2014/chartex" xmlns:cx1="http://schemas.microsoft.com/office/drawing/2015/9/8/chartex" xmlns:cx2="http://schemas.microsoft.com/office/drawing/2015/10/21/chartex" xmlns:cx3="http://schemas.microsoft.com/office/drawing/2016/5/9/chartex" xmlns:cx4="http://schemas.microsoft.com/office/drawing/2016/5/10/chartex" xmlns:cx5="http://schemas.microsoft.com/office/drawing/2016/5/11/chartex" xmlns:cx6="http://schemas.microsoft.com/office/drawing/2016/5/12/chartex" xmlns:cx7="http://schemas.microsoft.com/office/drawing/2016/5/13/chartex" xmlns:cx8="http://schemas.microsoft.com/office/drawing/2016/5/14/chartex" xmlns:mc="http://schemas.openxmlformats.org/markup-compatibility/2006" xmlns:aink="http://schemas.microsoft.com/office/drawing/2016/ink" xmlns:am3d="http://schemas.microsoft.com/office/drawing/2017/model3d" xmlns:o="urn:schemas-microsoft-com:office:office" xmlns:oel="http://schemas.microsoft.com/office/2019/extlst" xmlns:r="http://schemas.openxmlformats.org/officeDocument/2006/relationships" xmlns:m="http://schemas.openxmlformats.org/officeDocument/2006/math" xmlns:v="urn:schemas-microsoft-com:vml" xmlns:wp14="http://schemas.microsoft.com/office/word/2010/wordprocessingDrawing" xmlns:wp="http://schemas.openxmlformats.org/drawingml/2006/wordprocessingDrawing" xmlns:w10="urn:schemas-microsoft-com:office:word" xmlns:w="http://schemas.openxmlformats.org/wordprocessingml/2006/main" xmlns:w14="http://schemas.microsoft.com/office/word/2010/wordml" xmlns:w15="http://schemas.microsoft.com/office/word/2012/wordml" xmlns:w16cex="http://schemas.microsoft.com/office/word/2018/wordml/cex" xmlns:w16cid="http://schemas.microsoft.com/office/word/2016/wordml/cid" xmlns:w16="http://schemas.microsoft.com/office/word/2018/wordml" xmlns:w16du="http://schemas.microsoft.com/office/word/2023/wordml/word16du" xmlns:w16sdtdh="http://schemas.microsoft.com/office/word/2020/wordml/sdtdatahash" xmlns:w16sdtfl="http://schemas.microsoft.com/office/word/2024/wordml/sdtformatlock" xmlns:w16se="http://schemas.microsoft.com/office/word/2015/wordml/symex" xmlns:wpg="http://schemas.microsoft.com/office/word/2010/wordprocessingGroup" xmlns:wpi="http://schemas.microsoft.com/office/word/2010/wordprocessingInk" xmlns:wne="http://schemas.microsoft.com/office/word/2006/wordml" xmlns:wps="http://schemas.microsoft.com/office/word/2010/wordprocessingShape" mc:Ignorable="w14 w15 w16se w16cid w16 w16cex w16sdtdh w16sdtfl w16du wp14">
   <w:body>
     <w:p>
+      <w:pPr>
+        <w:rPr>
+          <w:b/>
+          <w:bCs/>
+        </w:rPr>
+      </w:pPr>
       <w:r>
         <w:rPr>
           <w:b/>
@@ -32,11 +38,1286 @@
           <w:b/>
           <w:bCs/>
         </w:rPr>
-        <w:t xml:space="preserve"> Output from the Terminal</w:t>
-      </w:r>
+        <w:t xml:space="preserve"> </w:t>
+      </w:r>
+    </w:p>
+    <w:p>
+      <w:pPr>
+        <w:rPr>
+          <w:b/>
+          <w:bCs/>
+        </w:rPr>
+      </w:pPr>
+    </w:p>
+    <w:p>
+      <w:pPr>
+        <w:rPr>
+          <w:b/>
+          <w:bCs/>
+        </w:rPr>
+      </w:pPr>
+      <w:r>
+        <w:rPr>
+          <w:b/>
+          <w:bCs/>
+        </w:rPr>
+        <w:t>Code:</w:t>
+      </w:r>
+    </w:p>
+    <w:p>
+      <w:pPr>
+        <w:rPr>
+          <w:b/>
+          <w:bCs/>
+        </w:rPr>
+      </w:pPr>
+    </w:p>
+    <w:p>
+      <w:r>
+        <w:t># ========S2=====================================================================</w:t>
+      </w:r>
+    </w:p>
+    <w:p>
+      <w:r>
+        <w:t># DAAN: 682: Data Analytics Programming in Python</w:t>
+      </w:r>
+    </w:p>
+    <w:p>
+      <w:r>
+        <w:t># Author: Dylan Francis</w:t>
+      </w:r>
+    </w:p>
+    <w:p>
+      <w:r>
+        <w:t># Title: Homework_4: Data Cleaning, Processing, and Manipulating with Pandas</w:t>
+      </w:r>
+    </w:p>
+    <w:p>
+      <w:r>
+        <w:t>#</w:t>
+      </w:r>
+    </w:p>
+    <w:p>
+      <w:r>
+        <w:t xml:space="preserve"># </w:t>
+      </w:r>
+    </w:p>
+    <w:p>
+      <w:r>
+        <w:t># Homework Questions:</w:t>
+      </w:r>
+    </w:p>
+    <w:p>
+      <w:r>
+        <w:t>#1.1 Explore the datasets. (10 points)</w:t>
+      </w:r>
+    </w:p>
+    <w:p>
+      <w:r>
+        <w:t>#1.2 Find and handle missing values in the data. (It is your choice how you handle the missing data.) ( 20 points)</w:t>
+      </w:r>
+    </w:p>
+    <w:p>
+      <w:r>
+        <w:t>#1.3 Explore the variable column and convert the "variable” column to dummy variables and join the dummies to the data. (20 points)</w:t>
+      </w:r>
+    </w:p>
+    <w:p>
+      <w:r>
+        <w:t xml:space="preserve">#1.4 Convert the "one” column into 3 bins. (20 points)import </w:t>
+      </w:r>
+      <w:proofErr w:type="spellStart"/>
+      <w:r>
+        <w:t>numpy</w:t>
+      </w:r>
+      <w:proofErr w:type="spellEnd"/>
+      <w:r>
+        <w:t xml:space="preserve"> as np</w:t>
+      </w:r>
+    </w:p>
+    <w:p/>
+    <w:p>
+      <w:r>
+        <w:t>s = """ I am happy to join with you today in what will go down in history as the greatest demonstration for freedom in the history of our nation. Five score years ago, a great American, in whose symbolic shadow we stand today, signed the Emancipation Proclamation. This momentous decree came as a great beacon light of hope to millions of Negro slaves who had been seared in the flames of withering injustice. It came as a joyous daybreak to end the long night of their captivity. But one hundred years later, the Negro still is not free. One hundred years later, the life of the Negro is still sadly crippled by the manacles of segregation and the chains of discrimination. One hundred years later, the Negro lives on a lonely island of poverty in the midst of a vast ocean of material prosperity. One hundred years later, the Negro is still languishing in the corners of American society and finds himself an exile in his own land. So we have come here today to dramatize a shameful condition. """</w:t>
+      </w:r>
+    </w:p>
+    <w:p>
+      <w:r>
+        <w:t>#2.1 Find out how many unique words in s. (10 points)</w:t>
+      </w:r>
+    </w:p>
+    <w:p>
+      <w:r>
+        <w:t>#2.2 Which word appears the most? (10 points)</w:t>
+      </w:r>
+    </w:p>
+    <w:p>
+      <w:r>
+        <w:t>#2.3 How many words start with ‘t’ (case-insensitive). (10 points).</w:t>
+      </w:r>
+    </w:p>
+    <w:p/>
+    <w:p>
+      <w:r>
+        <w:t>import pandas as pd</w:t>
+      </w:r>
+    </w:p>
+    <w:p>
+      <w:r>
+        <w:t xml:space="preserve">from pandas import Series, </w:t>
+      </w:r>
+      <w:proofErr w:type="spellStart"/>
+      <w:r>
+        <w:t>DataFrame</w:t>
+      </w:r>
+      <w:proofErr w:type="spellEnd"/>
+    </w:p>
+    <w:p>
+      <w:r>
+        <w:t xml:space="preserve">import </w:t>
+      </w:r>
+      <w:proofErr w:type="spellStart"/>
+      <w:r>
+        <w:t>numpy</w:t>
+      </w:r>
+      <w:proofErr w:type="spellEnd"/>
+      <w:r>
+        <w:t xml:space="preserve"> as np</w:t>
+      </w:r>
+    </w:p>
+    <w:p>
+      <w:r>
+        <w:t xml:space="preserve">import </w:t>
+      </w:r>
+      <w:proofErr w:type="spellStart"/>
+      <w:r>
+        <w:t>os</w:t>
+      </w:r>
+      <w:proofErr w:type="spellEnd"/>
     </w:p>
     <w:p/>
     <w:p/>
+    <w:p>
+      <w:r>
+        <w:t>path = r"C:\Users\dylan\OneDrive\Documents\GRAD_SCHOOL\DAAN_682\HOMEWORK_4"</w:t>
+      </w:r>
+    </w:p>
+    <w:p>
+      <w:proofErr w:type="spellStart"/>
+      <w:r>
+        <w:t>os.chdir</w:t>
+      </w:r>
+      <w:proofErr w:type="spellEnd"/>
+      <w:r>
+        <w:t>(path)</w:t>
+      </w:r>
+    </w:p>
+    <w:p>
+      <w:proofErr w:type="spellStart"/>
+      <w:r>
+        <w:t>data_set</w:t>
+      </w:r>
+      <w:proofErr w:type="spellEnd"/>
+      <w:r>
+        <w:t xml:space="preserve"> = </w:t>
+      </w:r>
+      <w:proofErr w:type="spellStart"/>
+      <w:r>
+        <w:t>pd.read_csv</w:t>
+      </w:r>
+      <w:proofErr w:type="spellEnd"/>
+      <w:r>
+        <w:t>("Assignment4_data.csv")</w:t>
+      </w:r>
+    </w:p>
+    <w:p>
+      <w:r>
+        <w:lastRenderedPageBreak/>
+        <w:t>#print(data_set)</w:t>
+      </w:r>
+    </w:p>
+    <w:p/>
+    <w:p>
+      <w:r>
+        <w:t>#1.1</w:t>
+      </w:r>
+    </w:p>
+    <w:p>
+      <w:r>
+        <w:t>print(</w:t>
+      </w:r>
+      <w:proofErr w:type="spellStart"/>
+      <w:r>
+        <w:t>f'The</w:t>
+      </w:r>
+      <w:proofErr w:type="spellEnd"/>
+      <w:r>
+        <w:t xml:space="preserve"> has:',</w:t>
+      </w:r>
+      <w:proofErr w:type="spellStart"/>
+      <w:r>
+        <w:t>data_set.shape</w:t>
+      </w:r>
+      <w:proofErr w:type="spellEnd"/>
+      <w:r>
+        <w:t xml:space="preserve">[0], 'rows, and', </w:t>
+      </w:r>
+      <w:proofErr w:type="spellStart"/>
+      <w:r>
+        <w:t>data_set.shape</w:t>
+      </w:r>
+      <w:proofErr w:type="spellEnd"/>
+      <w:r>
+        <w:t>[1], 'columns')</w:t>
+      </w:r>
+    </w:p>
+    <w:p>
+      <w:r>
+        <w:t>print(</w:t>
+      </w:r>
+      <w:proofErr w:type="spellStart"/>
+      <w:r>
+        <w:t>f'Here</w:t>
+      </w:r>
+      <w:proofErr w:type="spellEnd"/>
+      <w:r>
+        <w:t xml:space="preserve"> is the number of empty cells for each column:\n', </w:t>
+      </w:r>
+      <w:proofErr w:type="spellStart"/>
+      <w:r>
+        <w:t>data_set.isnull</w:t>
+      </w:r>
+      <w:proofErr w:type="spellEnd"/>
+      <w:r>
+        <w:t>().sum(axis =0))</w:t>
+      </w:r>
+    </w:p>
+    <w:p>
+      <w:r>
+        <w:t xml:space="preserve">print('The </w:t>
+      </w:r>
+      <w:proofErr w:type="spellStart"/>
+      <w:r>
+        <w:t>toal</w:t>
+      </w:r>
+      <w:proofErr w:type="spellEnd"/>
+      <w:r>
+        <w:t xml:space="preserve"> number of empty cells is:',</w:t>
+      </w:r>
+      <w:proofErr w:type="spellStart"/>
+      <w:r>
+        <w:t>data_set.isnull</w:t>
+      </w:r>
+      <w:proofErr w:type="spellEnd"/>
+      <w:r>
+        <w:t>().</w:t>
+      </w:r>
+      <w:proofErr w:type="spellStart"/>
+      <w:r>
+        <w:t>values.sum</w:t>
+      </w:r>
+      <w:proofErr w:type="spellEnd"/>
+      <w:r>
+        <w:t>())</w:t>
+      </w:r>
+    </w:p>
+    <w:p/>
+    <w:p>
+      <w:r>
+        <w:t>#1.2</w:t>
+      </w:r>
+    </w:p>
+    <w:p>
+      <w:proofErr w:type="spellStart"/>
+      <w:r>
+        <w:t>data_fill</w:t>
+      </w:r>
+      <w:proofErr w:type="spellEnd"/>
+      <w:r>
+        <w:t xml:space="preserve"> = </w:t>
+      </w:r>
+      <w:proofErr w:type="spellStart"/>
+      <w:r>
+        <w:t>data_set.fillna</w:t>
+      </w:r>
+      <w:proofErr w:type="spellEnd"/>
+      <w:r>
+        <w:t>(</w:t>
+      </w:r>
+      <w:proofErr w:type="spellStart"/>
+      <w:r>
+        <w:t>data_set.mean</w:t>
+      </w:r>
+      <w:proofErr w:type="spellEnd"/>
+      <w:r>
+        <w:t>(</w:t>
+      </w:r>
+      <w:proofErr w:type="spellStart"/>
+      <w:r>
+        <w:t>numeric_only</w:t>
+      </w:r>
+      <w:proofErr w:type="spellEnd"/>
+      <w:r>
+        <w:t>=True))</w:t>
+      </w:r>
+    </w:p>
+    <w:p/>
+    <w:p>
+      <w:r>
+        <w:t>#1.3</w:t>
+      </w:r>
+    </w:p>
+    <w:p>
+      <w:r>
+        <w:t xml:space="preserve">dummies = </w:t>
+      </w:r>
+      <w:proofErr w:type="spellStart"/>
+      <w:r>
+        <w:t>pd.get_dummies</w:t>
+      </w:r>
+      <w:proofErr w:type="spellEnd"/>
+      <w:r>
+        <w:t>(</w:t>
+      </w:r>
+      <w:proofErr w:type="spellStart"/>
+      <w:r>
+        <w:t>data_fill</w:t>
+      </w:r>
+      <w:proofErr w:type="spellEnd"/>
+      <w:r>
+        <w:t>['variable']).</w:t>
+      </w:r>
+      <w:proofErr w:type="spellStart"/>
+      <w:r>
+        <w:t>astype</w:t>
+      </w:r>
+      <w:proofErr w:type="spellEnd"/>
+      <w:r>
+        <w:t>(int)</w:t>
+      </w:r>
+    </w:p>
+    <w:p>
+      <w:proofErr w:type="spellStart"/>
+      <w:r>
+        <w:t>data_with_dummies</w:t>
+      </w:r>
+      <w:proofErr w:type="spellEnd"/>
+      <w:r>
+        <w:t xml:space="preserve"> = </w:t>
+      </w:r>
+      <w:proofErr w:type="spellStart"/>
+      <w:r>
+        <w:t>data_set</w:t>
+      </w:r>
+      <w:proofErr w:type="spellEnd"/>
+      <w:r>
+        <w:t>[['</w:t>
+      </w:r>
+      <w:proofErr w:type="spellStart"/>
+      <w:r>
+        <w:t>one','two','three','four</w:t>
+      </w:r>
+      <w:proofErr w:type="spellEnd"/>
+      <w:r>
+        <w:t>', 'five']].join(dummies)</w:t>
+      </w:r>
+    </w:p>
+    <w:p>
+      <w:r>
+        <w:t>print(</w:t>
+      </w:r>
+      <w:proofErr w:type="spellStart"/>
+      <w:r>
+        <w:t>data_with_dummies</w:t>
+      </w:r>
+      <w:proofErr w:type="spellEnd"/>
+      <w:r>
+        <w:t>)</w:t>
+      </w:r>
+    </w:p>
+    <w:p/>
+    <w:p>
+      <w:r>
+        <w:t>#1.4</w:t>
+      </w:r>
+    </w:p>
+    <w:p>
+      <w:proofErr w:type="spellStart"/>
+      <w:r>
+        <w:t>data_with_dummies</w:t>
+      </w:r>
+      <w:proofErr w:type="spellEnd"/>
+      <w:r>
+        <w:t>["</w:t>
+      </w:r>
+      <w:proofErr w:type="spellStart"/>
+      <w:r>
+        <w:t>one_bin</w:t>
+      </w:r>
+      <w:proofErr w:type="spellEnd"/>
+      <w:r>
+        <w:t xml:space="preserve">"] = </w:t>
+      </w:r>
+      <w:proofErr w:type="spellStart"/>
+      <w:r>
+        <w:t>pd.qcut</w:t>
+      </w:r>
+      <w:proofErr w:type="spellEnd"/>
+      <w:r>
+        <w:t>(</w:t>
+      </w:r>
+      <w:proofErr w:type="spellStart"/>
+      <w:r>
+        <w:t>data_with_dummies</w:t>
+      </w:r>
+      <w:proofErr w:type="spellEnd"/>
+      <w:r>
+        <w:t>["one"], q=3, labels=['</w:t>
+      </w:r>
+      <w:proofErr w:type="spellStart"/>
+      <w:r>
+        <w:t>low','med','high</w:t>
+      </w:r>
+      <w:proofErr w:type="spellEnd"/>
+      <w:r>
+        <w:t>'])</w:t>
+      </w:r>
+    </w:p>
+    <w:p>
+      <w:r>
+        <w:t>print(</w:t>
+      </w:r>
+      <w:proofErr w:type="spellStart"/>
+      <w:r>
+        <w:t>data_with_dummies</w:t>
+      </w:r>
+      <w:proofErr w:type="spellEnd"/>
+      <w:r>
+        <w:t>)</w:t>
+      </w:r>
+    </w:p>
+    <w:p>
+      <w:proofErr w:type="spellStart"/>
+      <w:r>
+        <w:t>data_with_dummies</w:t>
+      </w:r>
+      <w:proofErr w:type="spellEnd"/>
+      <w:r>
+        <w:t>[</w:t>
+      </w:r>
+      <w:proofErr w:type="spellStart"/>
+      <w:r>
+        <w:t>data_with_dummies.columns</w:t>
+      </w:r>
+      <w:proofErr w:type="spellEnd"/>
+      <w:r>
+        <w:t xml:space="preserve">[0]] = </w:t>
+      </w:r>
+      <w:proofErr w:type="spellStart"/>
+      <w:r>
+        <w:t>data_with_dummies</w:t>
+      </w:r>
+      <w:proofErr w:type="spellEnd"/>
+      <w:r>
+        <w:t>[</w:t>
+      </w:r>
+      <w:proofErr w:type="spellStart"/>
+      <w:r>
+        <w:t>data_with_dummies.columns</w:t>
+      </w:r>
+      <w:proofErr w:type="spellEnd"/>
+      <w:r>
+        <w:t>[-1]]</w:t>
+      </w:r>
+    </w:p>
+    <w:p>
+      <w:proofErr w:type="spellStart"/>
+      <w:r>
+        <w:t>data_with_dummies</w:t>
+      </w:r>
+      <w:proofErr w:type="spellEnd"/>
+      <w:r>
+        <w:t xml:space="preserve"> = </w:t>
+      </w:r>
+      <w:proofErr w:type="spellStart"/>
+      <w:r>
+        <w:t>data_with_dummies.drop</w:t>
+      </w:r>
+      <w:proofErr w:type="spellEnd"/>
+      <w:r>
+        <w:t>(columns=</w:t>
+      </w:r>
+      <w:proofErr w:type="spellStart"/>
+      <w:r>
+        <w:t>data_with_dummies.columns</w:t>
+      </w:r>
+      <w:proofErr w:type="spellEnd"/>
+      <w:r>
+        <w:t>[-1])</w:t>
+      </w:r>
+    </w:p>
+    <w:p>
+      <w:r>
+        <w:t>print(</w:t>
+      </w:r>
+      <w:proofErr w:type="spellStart"/>
+      <w:r>
+        <w:t>data_with_dummies</w:t>
+      </w:r>
+      <w:proofErr w:type="spellEnd"/>
+      <w:r>
+        <w:t>)</w:t>
+      </w:r>
+    </w:p>
+    <w:p/>
+    <w:p>
+      <w:r>
+        <w:t>#2.1</w:t>
+      </w:r>
+    </w:p>
+    <w:p>
+      <w:proofErr w:type="spellStart"/>
+      <w:r>
+        <w:t>words_list</w:t>
+      </w:r>
+      <w:proofErr w:type="spellEnd"/>
+      <w:r>
+        <w:t xml:space="preserve"> = </w:t>
+      </w:r>
+      <w:proofErr w:type="spellStart"/>
+      <w:r>
+        <w:t>s.casefold</w:t>
+      </w:r>
+      <w:proofErr w:type="spellEnd"/>
+      <w:r>
+        <w:t>().split()</w:t>
+      </w:r>
+    </w:p>
+    <w:p>
+      <w:proofErr w:type="spellStart"/>
+      <w:r>
+        <w:t>unique_words</w:t>
+      </w:r>
+      <w:proofErr w:type="spellEnd"/>
+      <w:r>
+        <w:t xml:space="preserve"> = set(</w:t>
+      </w:r>
+      <w:proofErr w:type="spellStart"/>
+      <w:r>
+        <w:t>words_list</w:t>
+      </w:r>
+      <w:proofErr w:type="spellEnd"/>
+      <w:r>
+        <w:t>)</w:t>
+      </w:r>
+    </w:p>
+    <w:p>
+      <w:proofErr w:type="spellStart"/>
+      <w:r>
+        <w:t>number_of_unique_words</w:t>
+      </w:r>
+      <w:proofErr w:type="spellEnd"/>
+      <w:r>
+        <w:t xml:space="preserve"> = </w:t>
+      </w:r>
+      <w:proofErr w:type="spellStart"/>
+      <w:r>
+        <w:t>len</w:t>
+      </w:r>
+      <w:proofErr w:type="spellEnd"/>
+      <w:r>
+        <w:t>(</w:t>
+      </w:r>
+      <w:proofErr w:type="spellStart"/>
+      <w:r>
+        <w:t>unique_words</w:t>
+      </w:r>
+      <w:proofErr w:type="spellEnd"/>
+      <w:r>
+        <w:t>)</w:t>
+      </w:r>
+    </w:p>
+    <w:p>
+      <w:r>
+        <w:t>print(</w:t>
+      </w:r>
+      <w:proofErr w:type="spellStart"/>
+      <w:r>
+        <w:t>f"The</w:t>
+      </w:r>
+      <w:proofErr w:type="spellEnd"/>
+      <w:r>
+        <w:t xml:space="preserve"> number of unique words in the text is: {</w:t>
+      </w:r>
+      <w:proofErr w:type="spellStart"/>
+      <w:r>
+        <w:t>number_of_unique_words</w:t>
+      </w:r>
+      <w:proofErr w:type="spellEnd"/>
+      <w:r>
+        <w:t>}")</w:t>
+      </w:r>
+    </w:p>
+    <w:p/>
+    <w:p>
+      <w:r>
+        <w:t>#2.2</w:t>
+      </w:r>
+    </w:p>
+    <w:p>
+      <w:proofErr w:type="spellStart"/>
+      <w:r>
+        <w:t>dict_top_words</w:t>
+      </w:r>
+      <w:proofErr w:type="spellEnd"/>
+      <w:r>
+        <w:t>={}</w:t>
+      </w:r>
+    </w:p>
+    <w:p/>
+    <w:p>
+      <w:r>
+        <w:t xml:space="preserve">for word in </w:t>
+      </w:r>
+      <w:proofErr w:type="spellStart"/>
+      <w:r>
+        <w:t>words_list</w:t>
+      </w:r>
+      <w:proofErr w:type="spellEnd"/>
+      <w:r>
+        <w:t>:</w:t>
+      </w:r>
+    </w:p>
+    <w:p>
+      <w:r>
+        <w:t xml:space="preserve">    if word in </w:t>
+      </w:r>
+      <w:proofErr w:type="spellStart"/>
+      <w:r>
+        <w:t>dict_top_words</w:t>
+      </w:r>
+      <w:proofErr w:type="spellEnd"/>
+      <w:r>
+        <w:t>:</w:t>
+      </w:r>
+    </w:p>
+    <w:p>
+      <w:r>
+        <w:t xml:space="preserve">        </w:t>
+      </w:r>
+      <w:proofErr w:type="spellStart"/>
+      <w:r>
+        <w:t>dict_top_words</w:t>
+      </w:r>
+      <w:proofErr w:type="spellEnd"/>
+      <w:r>
+        <w:t>[word]+=1</w:t>
+      </w:r>
+    </w:p>
+    <w:p>
+      <w:r>
+        <w:t xml:space="preserve">    else:</w:t>
+      </w:r>
+    </w:p>
+    <w:p>
+      <w:r>
+        <w:t xml:space="preserve">        </w:t>
+      </w:r>
+      <w:proofErr w:type="spellStart"/>
+      <w:r>
+        <w:t>dict_top_words</w:t>
+      </w:r>
+      <w:proofErr w:type="spellEnd"/>
+      <w:r>
+        <w:t>[word]=1</w:t>
+      </w:r>
+    </w:p>
+    <w:p/>
+    <w:p>
+      <w:proofErr w:type="spellStart"/>
+      <w:r>
+        <w:t>sorted_dict</w:t>
+      </w:r>
+      <w:proofErr w:type="spellEnd"/>
+      <w:r>
+        <w:t xml:space="preserve"> = </w:t>
+      </w:r>
+      <w:proofErr w:type="spellStart"/>
+      <w:r>
+        <w:t>dict</w:t>
+      </w:r>
+      <w:proofErr w:type="spellEnd"/>
+      <w:r>
+        <w:t>(sorted(</w:t>
+      </w:r>
+      <w:proofErr w:type="spellStart"/>
+      <w:r>
+        <w:t>dict_top_words.items</w:t>
+      </w:r>
+      <w:proofErr w:type="spellEnd"/>
+      <w:r>
+        <w:t>(), key=lambda item: item[1], reverse=True))</w:t>
+      </w:r>
+    </w:p>
+    <w:p>
+      <w:proofErr w:type="spellStart"/>
+      <w:r>
+        <w:t>first_key</w:t>
+      </w:r>
+      <w:proofErr w:type="spellEnd"/>
+      <w:r>
+        <w:t xml:space="preserve"> = next(iter(</w:t>
+      </w:r>
+      <w:proofErr w:type="spellStart"/>
+      <w:r>
+        <w:t>sorted_dict</w:t>
+      </w:r>
+      <w:proofErr w:type="spellEnd"/>
+      <w:r>
+        <w:t>), None)</w:t>
+      </w:r>
+    </w:p>
+    <w:p>
+      <w:proofErr w:type="spellStart"/>
+      <w:r>
+        <w:t>first_value</w:t>
+      </w:r>
+      <w:proofErr w:type="spellEnd"/>
+      <w:r>
+        <w:t xml:space="preserve"> = next(iter(</w:t>
+      </w:r>
+      <w:proofErr w:type="spellStart"/>
+      <w:r>
+        <w:t>sorted_dict.values</w:t>
+      </w:r>
+      <w:proofErr w:type="spellEnd"/>
+      <w:r>
+        <w:t>()), None)</w:t>
+      </w:r>
+    </w:p>
+    <w:p/>
+    <w:p>
+      <w:r>
+        <w:t>print(</w:t>
+      </w:r>
+      <w:proofErr w:type="spellStart"/>
+      <w:r>
+        <w:t>f"The</w:t>
+      </w:r>
+      <w:proofErr w:type="spellEnd"/>
+      <w:r>
+        <w:t xml:space="preserve"> word </w:t>
+      </w:r>
+      <w:proofErr w:type="spellStart"/>
+      <w:r>
+        <w:t>thst</w:t>
+      </w:r>
+      <w:proofErr w:type="spellEnd"/>
+      <w:r>
+        <w:t xml:space="preserve"> appears the most is: '{</w:t>
+      </w:r>
+      <w:proofErr w:type="spellStart"/>
+      <w:r>
+        <w:t>first_key</w:t>
+      </w:r>
+      <w:proofErr w:type="spellEnd"/>
+      <w:r>
+        <w:t>}' with a quantity of: {</w:t>
+      </w:r>
+      <w:proofErr w:type="spellStart"/>
+      <w:r>
+        <w:t>first_value</w:t>
+      </w:r>
+      <w:proofErr w:type="spellEnd"/>
+      <w:r>
+        <w:t>}.")</w:t>
+      </w:r>
+    </w:p>
+    <w:p/>
+    <w:p>
+      <w:r>
+        <w:t xml:space="preserve"># </w:t>
+      </w:r>
+      <w:proofErr w:type="spellStart"/>
+      <w:r>
+        <w:t>highest_key</w:t>
+      </w:r>
+      <w:proofErr w:type="spellEnd"/>
+      <w:r>
+        <w:t xml:space="preserve"> = max(</w:t>
+      </w:r>
+      <w:proofErr w:type="spellStart"/>
+      <w:r>
+        <w:t>dict_top_words</w:t>
+      </w:r>
+      <w:proofErr w:type="spellEnd"/>
+      <w:r>
+        <w:t>, key=</w:t>
+      </w:r>
+      <w:proofErr w:type="spellStart"/>
+      <w:r>
+        <w:t>dict_top_words.get</w:t>
+      </w:r>
+      <w:proofErr w:type="spellEnd"/>
+      <w:r>
+        <w:t>)</w:t>
+      </w:r>
+    </w:p>
+    <w:p>
+      <w:r>
+        <w:t># print(</w:t>
+      </w:r>
+      <w:proofErr w:type="spellStart"/>
+      <w:r>
+        <w:t>f"The</w:t>
+      </w:r>
+      <w:proofErr w:type="spellEnd"/>
+      <w:r>
+        <w:t xml:space="preserve"> key with the highest value is: {</w:t>
+      </w:r>
+      <w:proofErr w:type="spellStart"/>
+      <w:r>
+        <w:t>highest_key</w:t>
+      </w:r>
+      <w:proofErr w:type="spellEnd"/>
+      <w:r>
+        <w:t>}")</w:t>
+      </w:r>
+    </w:p>
+    <w:p/>
+    <w:p>
+      <w:r>
+        <w:t>#2.3</w:t>
+      </w:r>
+    </w:p>
+    <w:p>
+      <w:proofErr w:type="spellStart"/>
+      <w:r>
+        <w:t>letter_looking_for</w:t>
+      </w:r>
+      <w:proofErr w:type="spellEnd"/>
+      <w:r>
+        <w:t xml:space="preserve"> = "t"</w:t>
+      </w:r>
+    </w:p>
+    <w:p>
+      <w:r>
+        <w:t>counter = 0</w:t>
+      </w:r>
+    </w:p>
+    <w:p>
+      <w:proofErr w:type="spellStart"/>
+      <w:r>
+        <w:t>s_edited</w:t>
+      </w:r>
+      <w:proofErr w:type="spellEnd"/>
+      <w:r>
+        <w:t xml:space="preserve"> = </w:t>
+      </w:r>
+      <w:proofErr w:type="spellStart"/>
+      <w:r>
+        <w:t>s.split</w:t>
+      </w:r>
+      <w:proofErr w:type="spellEnd"/>
+      <w:r>
+        <w:t>()</w:t>
+      </w:r>
+    </w:p>
+    <w:p>
+      <w:r>
+        <w:t xml:space="preserve">for </w:t>
+      </w:r>
+      <w:proofErr w:type="spellStart"/>
+      <w:r>
+        <w:t>i</w:t>
+      </w:r>
+      <w:proofErr w:type="spellEnd"/>
+      <w:r>
+        <w:t xml:space="preserve"> in </w:t>
+      </w:r>
+      <w:proofErr w:type="spellStart"/>
+      <w:r>
+        <w:t>s_edited</w:t>
+      </w:r>
+      <w:proofErr w:type="spellEnd"/>
+      <w:r>
+        <w:t>:</w:t>
+      </w:r>
+    </w:p>
+    <w:p>
+      <w:r>
+        <w:t xml:space="preserve">    if </w:t>
+      </w:r>
+      <w:proofErr w:type="spellStart"/>
+      <w:r>
+        <w:t>i.startswith</w:t>
+      </w:r>
+      <w:proofErr w:type="spellEnd"/>
+      <w:r>
+        <w:t>(</w:t>
+      </w:r>
+      <w:proofErr w:type="spellStart"/>
+      <w:r>
+        <w:t>letter_looking_for</w:t>
+      </w:r>
+      <w:proofErr w:type="spellEnd"/>
+      <w:r>
+        <w:t>) == True:</w:t>
+      </w:r>
+    </w:p>
+    <w:p>
+      <w:r>
+        <w:t xml:space="preserve">        counter +=1</w:t>
+      </w:r>
+    </w:p>
+    <w:p>
+      <w:r>
+        <w:t>print(</w:t>
+      </w:r>
+      <w:proofErr w:type="spellStart"/>
+      <w:r>
+        <w:t>f"The</w:t>
+      </w:r>
+      <w:proofErr w:type="spellEnd"/>
+      <w:r>
+        <w:t xml:space="preserve"> number of words that start with the letter {</w:t>
+      </w:r>
+      <w:proofErr w:type="spellStart"/>
+      <w:r>
+        <w:t>letter_looking_for</w:t>
+      </w:r>
+      <w:proofErr w:type="spellEnd"/>
+      <w:r>
+        <w:t>} is: {counter}")</w:t>
+      </w:r>
+    </w:p>
+    <w:p/>
+    <w:p>
+      <w:pPr>
+        <w:rPr>
+          <w:b/>
+          <w:bCs/>
+        </w:rPr>
+      </w:pPr>
+    </w:p>
+    <w:p>
+      <w:r>
+        <w:rPr>
+          <w:b/>
+          <w:bCs/>
+        </w:rPr>
+        <w:t>Output from the Terminal</w:t>
+      </w:r>
+    </w:p>
+    <w:p/>
+    <w:p>
+      <w:r>
+        <w:t>%</w:t>
+      </w:r>
+      <w:proofErr w:type="spellStart"/>
+      <w:r>
+        <w:t>runfile</w:t>
+      </w:r>
+      <w:proofErr w:type="spellEnd"/>
+      <w:r>
+        <w:t xml:space="preserve"> C:/Users/dylan/OneDrive/Documents/GRAD_SCHOOL/DAAN_682/HOMEWORK_4/Homework_4.py --</w:t>
+      </w:r>
+      <w:proofErr w:type="spellStart"/>
+      <w:r>
+        <w:t>wdir</w:t>
+      </w:r>
+      <w:proofErr w:type="spellEnd"/>
+    </w:p>
+    <w:p>
+      <w:r>
+        <w:t>The has: 200 rows, and 6 columns</w:t>
+      </w:r>
+    </w:p>
+    <w:p>
+      <w:r>
+        <w:t>Here is the number of empty cells for each column:</w:t>
+      </w:r>
+    </w:p>
+    <w:p>
+      <w:r>
+        <w:t xml:space="preserve"> one         5</w:t>
+      </w:r>
+    </w:p>
+    <w:p>
+      <w:r>
+        <w:t>two         3</w:t>
+      </w:r>
+    </w:p>
+    <w:p>
+      <w:r>
+        <w:t>three       1</w:t>
+      </w:r>
+    </w:p>
+    <w:p>
+      <w:r>
+        <w:t>four        6</w:t>
+      </w:r>
+    </w:p>
+    <w:p>
+      <w:r>
+        <w:t>five        4</w:t>
+      </w:r>
+    </w:p>
+    <w:p>
+      <w:r>
+        <w:t>variable    0</w:t>
+      </w:r>
+    </w:p>
+    <w:p>
+      <w:proofErr w:type="spellStart"/>
+      <w:r>
+        <w:t>dtype</w:t>
+      </w:r>
+      <w:proofErr w:type="spellEnd"/>
+      <w:r>
+        <w:t>: int64</w:t>
+      </w:r>
+    </w:p>
+    <w:p>
+      <w:r>
+        <w:t xml:space="preserve">The </w:t>
+      </w:r>
+      <w:proofErr w:type="spellStart"/>
+      <w:r>
+        <w:t>toal</w:t>
+      </w:r>
+      <w:proofErr w:type="spellEnd"/>
+      <w:r>
+        <w:t xml:space="preserve"> number of empty cells is: 19</w:t>
+      </w:r>
+    </w:p>
+    <w:p>
+      <w:r>
+        <w:t xml:space="preserve">      one   two  three  four  five  A1  A2  B1  B2</w:t>
+      </w:r>
+    </w:p>
+    <w:p>
+      <w:r>
+        <w:t>0   -92.0 -76.0  -33.0   3.0 -13.0   0   0   0   1</w:t>
+      </w:r>
+    </w:p>
+    <w:p>
+      <w:r>
+        <w:t>1   -21.0  76.0   38.0  -6.0  80.0   0   0   1   0</w:t>
+      </w:r>
+    </w:p>
+    <w:p>
+      <w:r>
+        <w:t>2    -2.0 -47.0  -34.0 -86.0 -66.0   1   0   0   0</w:t>
+      </w:r>
+    </w:p>
+    <w:p>
+      <w:r>
+        <w:t>3   -76.0  43.0    7.0 -40.0 -42.0   1   0   0   0</w:t>
+      </w:r>
+    </w:p>
+    <w:p>
+      <w:r>
+        <w:t>4    44.0  37.0   -7.0 -14.0  30.0   1   0   0   0</w:t>
+      </w:r>
+    </w:p>
+    <w:p>
+      <w:r>
+        <w:t>..    ...   ...    ...   ...   ...  ..  ..  ..  ..</w:t>
+      </w:r>
+    </w:p>
+    <w:p>
+      <w:r>
+        <w:t>195  63.0   3.0  -30.0 -24.0 -59.0   1   0   0   0</w:t>
+      </w:r>
+    </w:p>
+    <w:p>
+      <w:r>
+        <w:t>196  97.0 -48.0  -61.0 -25.0 -21.0   0   0   1   0</w:t>
+      </w:r>
+    </w:p>
+    <w:p>
+      <w:r>
+        <w:t>197 -93.0 -75.0  -18.0 -67.0 -58.0   0   0   1   0</w:t>
+      </w:r>
+    </w:p>
+    <w:p>
+      <w:r>
+        <w:t>198  54.0 -66.0  -80.0  92.0  62.0   1   0   0   0</w:t>
+      </w:r>
+    </w:p>
+    <w:p>
+      <w:r>
+        <w:t>199  82.0  53.0  -77.0  79.0  97.0   0   0   0   1</w:t>
+      </w:r>
+    </w:p>
+    <w:p/>
+    <w:p>
+      <w:r>
+        <w:t>[200 rows x 9 columns]</w:t>
+      </w:r>
+    </w:p>
+    <w:p>
+      <w:r>
+        <w:t xml:space="preserve">      one   two  three  four  five  A1  A2  B1  B2 </w:t>
+      </w:r>
+      <w:proofErr w:type="spellStart"/>
+      <w:r>
+        <w:t>one_bin</w:t>
+      </w:r>
+      <w:proofErr w:type="spellEnd"/>
+    </w:p>
+    <w:p>
+      <w:r>
+        <w:lastRenderedPageBreak/>
+        <w:t>0   -92.0 -76.0  -33.0   3.0 -13.0   0   0   0   1     low</w:t>
+      </w:r>
+    </w:p>
+    <w:p>
+      <w:r>
+        <w:t>1   -21.0  76.0   38.0  -6.0  80.0   0   0   1   0     med</w:t>
+      </w:r>
+    </w:p>
+    <w:p>
+      <w:r>
+        <w:t>2    -2.0 -47.0  -34.0 -86.0 -66.0   1   0   0   0     med</w:t>
+      </w:r>
+    </w:p>
+    <w:p>
+      <w:r>
+        <w:t>3   -76.0  43.0    7.0 -40.0 -42.0   1   0   0   0     low</w:t>
+      </w:r>
+    </w:p>
+    <w:p>
+      <w:r>
+        <w:t>4    44.0  37.0   -7.0 -14.0  30.0   1   0   0   0    high</w:t>
+      </w:r>
+    </w:p>
+    <w:p>
+      <w:r>
+        <w:t>..    ...   ...    ...   ...   ...  ..  ..  ..  ..     ...</w:t>
+      </w:r>
+    </w:p>
+    <w:p>
+      <w:r>
+        <w:t>195  63.0   3.0  -30.0 -24.0 -59.0   1   0   0   0    high</w:t>
+      </w:r>
+    </w:p>
+    <w:p>
+      <w:r>
+        <w:t>196  97.0 -48.0  -61.0 -25.0 -21.0   0   0   1   0    high</w:t>
+      </w:r>
+    </w:p>
+    <w:p>
+      <w:r>
+        <w:t>197 -93.0 -75.0  -18.0 -67.0 -58.0   0   0   1   0     low</w:t>
+      </w:r>
+    </w:p>
+    <w:p>
+      <w:r>
+        <w:t>198  54.0 -66.0  -80.0  92.0  62.0   1   0   0   0    high</w:t>
+      </w:r>
+    </w:p>
+    <w:p>
+      <w:r>
+        <w:t>199  82.0  53.0  -77.0  79.0  97.0   0   0   0   1    high</w:t>
+      </w:r>
+    </w:p>
+    <w:p/>
+    <w:p>
+      <w:r>
+        <w:t>[200 rows x 10 columns]</w:t>
+      </w:r>
+    </w:p>
+    <w:p>
+      <w:r>
+        <w:t xml:space="preserve">      one   two  three  four  five  A1  A2  B1  B2</w:t>
+      </w:r>
+    </w:p>
+    <w:p>
+      <w:r>
+        <w:t>0     low -76.0  -33.0   3.0 -13.0   0   0   0   1</w:t>
+      </w:r>
+    </w:p>
+    <w:p>
+      <w:r>
+        <w:t>1     med  76.0   38.0  -6.0  80.0   0   0   1   0</w:t>
+      </w:r>
+    </w:p>
+    <w:p>
+      <w:r>
+        <w:t>2     med -47.0  -34.0 -86.0 -66.0   1   0   0   0</w:t>
+      </w:r>
+    </w:p>
+    <w:p>
+      <w:r>
+        <w:t>3     low  43.0    7.0 -40.0 -42.0   1   0   0   0</w:t>
+      </w:r>
+    </w:p>
+    <w:p>
+      <w:r>
+        <w:t>4    high  37.0   -7.0 -14.0  30.0   1   0   0   0</w:t>
+      </w:r>
+    </w:p>
+    <w:p>
+      <w:r>
+        <w:t>..    ...   ...    ...   ...   ...  ..  ..  ..  ..</w:t>
+      </w:r>
+    </w:p>
+    <w:p>
+      <w:r>
+        <w:t>195  high   3.0  -30.0 -24.0 -59.0   1   0   0   0</w:t>
+      </w:r>
+    </w:p>
+    <w:p>
+      <w:r>
+        <w:t>196  high -48.0  -61.0 -25.0 -21.0   0   0   1   0</w:t>
+      </w:r>
+    </w:p>
+    <w:p>
+      <w:r>
+        <w:t>197   low -75.0  -18.0 -67.0 -58.0   0   0   1   0</w:t>
+      </w:r>
+    </w:p>
+    <w:p>
+      <w:r>
+        <w:t>198  high -66.0  -80.0  92.0  62.0   1   0   0   0</w:t>
+      </w:r>
+    </w:p>
+    <w:p>
+      <w:r>
+        <w:t>199  high  53.0  -77.0  79.0  97.0   0   0   0   1</w:t>
+      </w:r>
+    </w:p>
+    <w:p/>
+    <w:p>
+      <w:r>
+        <w:t>[200 rows x 9 columns]</w:t>
+      </w:r>
+    </w:p>
+    <w:p>
+      <w:r>
+        <w:t>The number of unique words in the text is: 109</w:t>
+      </w:r>
+    </w:p>
+    <w:p>
+      <w:r>
+        <w:t xml:space="preserve">The word </w:t>
+      </w:r>
+      <w:proofErr w:type="spellStart"/>
+      <w:r>
+        <w:t>thst</w:t>
+      </w:r>
+      <w:proofErr w:type="spellEnd"/>
+      <w:r>
+        <w:t xml:space="preserve"> appears the most is: 'the' with a quantity of: 14.</w:t>
+      </w:r>
+    </w:p>
+    <w:p>
+      <w:r>
+        <w:t>The number of words that start with the letter t is: 22</w:t>
+      </w:r>
+    </w:p>
     <w:sectPr>
       <w:headerReference w:type="default" r:id="rId7"/>
       <w:pgSz w:w="12240" w:h="15840"/>
